--- a/Documents/Самойлов Н. №19.docx
+++ b/Documents/Самойлов Н. №19.docx
@@ -12,6 +12,9 @@
     </w:p>
     <w:p>
       <w:r>
+        <w:rPr>
+          <w:noProof/>
+        </w:rPr>
         <w:drawing>
           <wp:inline distT="0" distB="0" distL="0" distR="0" wp14:anchorId="0D88211C" wp14:editId="21D9794A">
             <wp:extent cx="5940425" cy="3987800"/>
@@ -81,7 +84,22 @@
     </w:p>
     <w:p>
       <w:r>
-        <w:t xml:space="preserve">Сделка </w:t>
+        <w:t>Сделка (</w:t>
+      </w:r>
+      <w:r>
+        <w:rPr>
+          <w:lang w:val="en-US"/>
+        </w:rPr>
+        <w:t>Deal</w:t>
+      </w:r>
+      <w:r>
+        <w:t xml:space="preserve">) может заключаться на </w:t>
+      </w:r>
+      <w:r>
+        <w:t xml:space="preserve"> </w:t>
+      </w:r>
+      <w:r>
+        <w:t>множество машин</w:t>
       </w:r>
       <w:r>
         <w:t>(</w:t>
@@ -90,30 +108,18 @@
         <w:rPr>
           <w:lang w:val="en-US"/>
         </w:rPr>
-        <w:t>Deal</w:t>
-      </w:r>
-      <w:r>
-        <w:t xml:space="preserve">) </w:t>
-      </w:r>
-      <w:r>
-        <w:t xml:space="preserve">может заключаться </w:t>
-      </w:r>
-      <w:proofErr w:type="gramStart"/>
-      <w:r>
-        <w:t xml:space="preserve">на </w:t>
-      </w:r>
-      <w:r>
-        <w:t xml:space="preserve"> </w:t>
-      </w:r>
-      <w:r>
-        <w:t>множество</w:t>
-      </w:r>
-      <w:proofErr w:type="gramEnd"/>
-      <w:r>
-        <w:t xml:space="preserve"> машин</w:t>
-      </w:r>
-      <w:r>
-        <w:t>(</w:t>
+        <w:t>Auto</w:t>
+      </w:r>
+      <w:r>
+        <w:t>), в тоже время машина может быть только в одной сделке.</w:t>
+      </w:r>
+    </w:p>
+    <w:p>
+      <w:r>
+        <w:t>У Машины</w:t>
+      </w:r>
+      <w:r>
+        <w:t xml:space="preserve"> (</w:t>
       </w:r>
       <w:r>
         <w:rPr>
@@ -122,12 +128,10 @@
         <w:t>Auto</w:t>
       </w:r>
       <w:r>
-        <w:t>), в тоже время машина может быть только в одной сделке.</w:t>
-      </w:r>
-    </w:p>
-    <w:p>
-      <w:r>
-        <w:t>У Машины</w:t>
+        <w:t>)</w:t>
+      </w:r>
+      <w:r>
+        <w:t xml:space="preserve"> может быть только одна марка</w:t>
       </w:r>
       <w:r>
         <w:t xml:space="preserve"> (</w:t>
@@ -136,32 +140,20 @@
         <w:rPr>
           <w:lang w:val="en-US"/>
         </w:rPr>
-        <w:t>Auto</w:t>
+        <w:t>Mark</w:t>
       </w:r>
       <w:r>
         <w:t>)</w:t>
       </w:r>
       <w:r>
-        <w:t xml:space="preserve"> может быть только одна марка</w:t>
-      </w:r>
-      <w:r>
-        <w:t xml:space="preserve"> (</w:t>
-      </w:r>
-      <w:r>
-        <w:rPr>
-          <w:lang w:val="en-US"/>
-        </w:rPr>
-        <w:t>Mark</w:t>
-      </w:r>
-      <w:r>
-        <w:t>)</w:t>
-      </w:r>
-      <w:r>
         <w:t>, а у марки может быть множество машин.</w:t>
       </w:r>
     </w:p>
     <w:p>
       <w:r>
+        <w:rPr>
+          <w:noProof/>
+        </w:rPr>
         <w:lastRenderedPageBreak/>
         <w:drawing>
           <wp:inline distT="0" distB="0" distL="0" distR="0" wp14:anchorId="1E33EDAE" wp14:editId="17A20DE5">
@@ -227,6 +219,7 @@
       </w:pPr>
       <w:r>
         <w:rPr>
+          <w:noProof/>
           <w:lang w:val="en-US"/>
         </w:rPr>
         <w:drawing>
@@ -280,19 +273,14 @@
         <w:t xml:space="preserve"> </w:t>
       </w:r>
       <w:r>
-        <w:t xml:space="preserve">находится </w:t>
-      </w:r>
-      <w:proofErr w:type="gramStart"/>
-      <w:r>
-        <w:t>файл</w:t>
-      </w:r>
-      <w:proofErr w:type="gramEnd"/>
-      <w:r>
-        <w:t xml:space="preserve"> отвечающий за внешний вид приложения:</w:t>
-      </w:r>
-    </w:p>
-    <w:p>
-      <w:r>
+        <w:t>находится файл отвечающий за внешний вид приложения:</w:t>
+      </w:r>
+    </w:p>
+    <w:p>
+      <w:r>
+        <w:rPr>
+          <w:noProof/>
+        </w:rPr>
         <w:drawing>
           <wp:inline distT="0" distB="0" distL="0" distR="0" wp14:anchorId="335F1CCD" wp14:editId="3CE66EC9">
             <wp:extent cx="5940425" cy="608965"/>
@@ -349,6 +337,9 @@
     </w:p>
     <w:p>
       <w:r>
+        <w:rPr>
+          <w:noProof/>
+        </w:rPr>
         <w:lastRenderedPageBreak/>
         <w:drawing>
           <wp:inline distT="0" distB="0" distL="0" distR="0" wp14:anchorId="01D8F113" wp14:editId="1808E9BE">
@@ -389,6 +380,9 @@
     </w:p>
     <w:p>
       <w:r>
+        <w:rPr>
+          <w:noProof/>
+        </w:rPr>
         <w:lastRenderedPageBreak/>
         <w:drawing>
           <wp:inline distT="0" distB="0" distL="0" distR="0" wp14:anchorId="6F8F8E6D" wp14:editId="0ED3D6F8">
@@ -437,6 +431,9 @@
     </w:p>
     <w:p>
       <w:r>
+        <w:rPr>
+          <w:noProof/>
+        </w:rPr>
         <w:lastRenderedPageBreak/>
         <w:drawing>
           <wp:inline distT="0" distB="0" distL="0" distR="0" wp14:anchorId="4129A9F2" wp14:editId="38905E17">
@@ -475,6 +472,9 @@
         </w:drawing>
       </w:r>
       <w:r>
+        <w:rPr>
+          <w:noProof/>
+        </w:rPr>
         <w:drawing>
           <wp:inline distT="0" distB="0" distL="0" distR="0" wp14:anchorId="5375E65B" wp14:editId="171841F3">
             <wp:extent cx="5940425" cy="3341370"/>
@@ -512,6 +512,9 @@
         </w:drawing>
       </w:r>
       <w:r>
+        <w:rPr>
+          <w:noProof/>
+        </w:rPr>
         <w:lastRenderedPageBreak/>
         <w:drawing>
           <wp:inline distT="0" distB="0" distL="0" distR="0" wp14:anchorId="4E940EB7" wp14:editId="3A625A16">
@@ -557,6 +560,9 @@
     </w:p>
     <w:p>
       <w:r>
+        <w:rPr>
+          <w:noProof/>
+        </w:rPr>
         <w:lastRenderedPageBreak/>
         <w:drawing>
           <wp:inline distT="0" distB="0" distL="0" distR="0" wp14:anchorId="630B7DA7" wp14:editId="084B7F46">
@@ -595,6 +601,9 @@
         </w:drawing>
       </w:r>
       <w:r>
+        <w:rPr>
+          <w:noProof/>
+        </w:rPr>
         <w:drawing>
           <wp:inline distT="0" distB="0" distL="0" distR="0" wp14:anchorId="753CC99C" wp14:editId="6E811444">
             <wp:extent cx="5940425" cy="2760980"/>
@@ -632,6 +641,9 @@
         </w:drawing>
       </w:r>
       <w:r>
+        <w:rPr>
+          <w:noProof/>
+        </w:rPr>
         <w:lastRenderedPageBreak/>
         <w:drawing>
           <wp:inline distT="0" distB="0" distL="0" distR="0" wp14:anchorId="30893FE0" wp14:editId="0750266C">
@@ -688,6 +700,9 @@
         </w:rPr>
       </w:pPr>
       <w:r>
+        <w:rPr>
+          <w:noProof/>
+        </w:rPr>
         <w:drawing>
           <wp:inline distT="0" distB="0" distL="0" distR="0" wp14:anchorId="0C241E71" wp14:editId="60B09ACF">
             <wp:extent cx="5858693" cy="1524213"/>
@@ -725,6 +740,9 @@
         </w:drawing>
       </w:r>
       <w:r>
+        <w:rPr>
+          <w:noProof/>
+        </w:rPr>
         <w:drawing>
           <wp:inline distT="0" distB="0" distL="0" distR="0" wp14:anchorId="0122D2E8" wp14:editId="3001CAC0">
             <wp:extent cx="5849166" cy="1543265"/>
@@ -763,6 +781,7 @@
       </w:r>
       <w:r>
         <w:rPr>
+          <w:noProof/>
           <w:lang w:val="en-US"/>
         </w:rPr>
         <w:drawing>
@@ -802,6 +821,9 @@
         </w:drawing>
       </w:r>
       <w:r>
+        <w:rPr>
+          <w:noProof/>
+        </w:rPr>
         <w:drawing>
           <wp:inline distT="0" distB="0" distL="0" distR="0" wp14:anchorId="0E3BE872" wp14:editId="2B510E0B">
             <wp:extent cx="5839640" cy="1486107"/>
@@ -847,6 +869,7 @@
       </w:pPr>
       <w:r>
         <w:rPr>
+          <w:noProof/>
           <w:lang w:val="en-US"/>
         </w:rPr>
         <w:lastRenderedPageBreak/>
@@ -888,6 +911,7 @@
       </w:r>
       <w:r>
         <w:rPr>
+          <w:noProof/>
           <w:lang w:val="en-US"/>
         </w:rPr>
         <w:drawing>
@@ -935,6 +959,7 @@
       </w:pPr>
       <w:r>
         <w:rPr>
+          <w:noProof/>
           <w:lang w:val="en-US"/>
         </w:rPr>
         <w:drawing>
@@ -1002,6 +1027,34 @@
         <w:t>Модуль III. Предоставление проекта</w:t>
       </w:r>
     </w:p>
+    <w:p>
+      <w:r>
+        <w:t xml:space="preserve">Модуль 1 – </w:t>
+      </w:r>
+      <w:hyperlink r:id="rId23" w:history="1">
+        <w:r>
+          <w:rPr>
+            <w:rStyle w:val="a3"/>
+          </w:rPr>
+          <w:t>https://github.com/TrueNumLuck/AVTO/tree/Модуль_1</w:t>
+        </w:r>
+      </w:hyperlink>
+    </w:p>
+    <w:p/>
+    <w:p>
+      <w:r>
+        <w:t xml:space="preserve">Модуль 2 – </w:t>
+      </w:r>
+      <w:hyperlink r:id="rId24" w:history="1">
+        <w:r>
+          <w:rPr>
+            <w:rStyle w:val="a3"/>
+          </w:rPr>
+          <w:t>https://github.com/TrueNumLuck/AVTO/tree/Модуль_2</w:t>
+        </w:r>
+      </w:hyperlink>
+    </w:p>
+    <w:p/>
     <w:p/>
     <w:sectPr>
       <w:pgSz w:w="11906" w:h="16838"/>
@@ -1481,6 +1534,29 @@
       <w:szCs w:val="32"/>
     </w:rPr>
   </w:style>
+  <w:style w:type="character" w:styleId="a3">
+    <w:name w:val="Hyperlink"/>
+    <w:basedOn w:val="a0"/>
+    <w:uiPriority w:val="99"/>
+    <w:unhideWhenUsed/>
+    <w:rsid w:val="006E43CA"/>
+    <w:rPr>
+      <w:color w:val="0563C1" w:themeColor="hyperlink"/>
+      <w:u w:val="single"/>
+    </w:rPr>
+  </w:style>
+  <w:style w:type="character" w:styleId="a4">
+    <w:name w:val="Unresolved Mention"/>
+    <w:basedOn w:val="a0"/>
+    <w:uiPriority w:val="99"/>
+    <w:semiHidden/>
+    <w:unhideWhenUsed/>
+    <w:rsid w:val="006E43CA"/>
+    <w:rPr>
+      <w:color w:val="605E5C"/>
+      <w:shd w:val="clear" w:color="auto" w:fill="E1DFDD"/>
+    </w:rPr>
+  </w:style>
 </w:styles>
 </file>
 
